--- a/Clear/Tests/Ребусы 9/Задачи.docx
+++ b/Clear/Tests/Ребусы 9/Задачи.docx
@@ -20,7 +20,28 @@
     </w:p>
     <w:p>
       <w:r>
-        <w:t>0) 1*4*=2**</w:t>
+        <w:t xml:space="preserve">1) </w:t>
+      </w:r>
+      <w:r>
+        <w:t>*1**00*01*</w:t>
+      </w:r>
+      <w:r>
+        <w:rPr>
+          <w:vertAlign w:val="subscript"/>
+        </w:rPr>
+        <w:t>2</w:t>
+      </w:r>
+      <w:r>
+        <w:t>=</w:t>
+      </w:r>
+      <w:r>
+        <w:t>3**</w:t>
+      </w:r>
+      <w:r>
+        <w:rPr>
+          <w:vertAlign w:val="subscript"/>
+        </w:rPr>
+        <w:t>16</w:t>
       </w:r>
     </w:p>
     <w:sectPr>
